--- a/WebDesignReport.docx
+++ b/WebDesignReport.docx
@@ -651,33 +651,131 @@
           <w:lang w:val="en-IE"/>
         </w:rPr>
       </w:pPr>
-    </w:p>
-    <w:p>
-      <w:pPr>
-        <w:rPr>
-          <w:rFonts w:ascii="Times New Roman" w:hAnsi="Times New Roman"/>
-          <w:sz w:val="24"/>
-          <w:szCs w:val="24"/>
-          <w:lang w:val="en-IE"/>
-        </w:rPr>
-      </w:pPr>
-    </w:p>
-    <w:p>
-      <w:pPr>
-        <w:rPr>
-          <w:rFonts w:ascii="Times New Roman" w:hAnsi="Times New Roman"/>
-          <w:sz w:val="24"/>
-          <w:szCs w:val="24"/>
-          <w:lang w:val="en-IE"/>
-        </w:rPr>
-      </w:pPr>
-      <w:r>
-        <w:rPr>
-          <w:rFonts w:ascii="Times New Roman" w:hAnsi="Times New Roman"/>
-          <w:sz w:val="24"/>
-          <w:szCs w:val="24"/>
-          <w:lang w:val="en-IE"/>
-        </w:rPr>
+      <w:r>
+        <w:rPr>
+          <w:noProof/>
+        </w:rPr>
+        <w:drawing>
+          <wp:inline distT="0" distB="0" distL="0" distR="0" wp14:anchorId="38BD1D9A" wp14:editId="4479D143">
+            <wp:extent cx="6081474" cy="3420745"/>
+            <wp:effectExtent l="0" t="0" r="0" b="8255"/>
+            <wp:docPr id="11" name="Picture 11"/>
+            <wp:cNvGraphicFramePr>
+              <a:graphicFrameLocks xmlns:a="http://schemas.openxmlformats.org/drawingml/2006/main" noChangeAspect="1"/>
+            </wp:cNvGraphicFramePr>
+            <a:graphic xmlns:a="http://schemas.openxmlformats.org/drawingml/2006/main">
+              <a:graphicData uri="http://schemas.openxmlformats.org/drawingml/2006/picture">
+                <pic:pic xmlns:pic="http://schemas.openxmlformats.org/drawingml/2006/picture">
+                  <pic:nvPicPr>
+                    <pic:cNvPr id="1" name=""/>
+                    <pic:cNvPicPr/>
+                  </pic:nvPicPr>
+                  <pic:blipFill>
+                    <a:blip r:embed="rId5"/>
+                    <a:stretch>
+                      <a:fillRect/>
+                    </a:stretch>
+                  </pic:blipFill>
+                  <pic:spPr>
+                    <a:xfrm>
+                      <a:off x="0" y="0"/>
+                      <a:ext cx="6085866" cy="3423215"/>
+                    </a:xfrm>
+                    <a:prstGeom prst="rect">
+                      <a:avLst/>
+                    </a:prstGeom>
+                  </pic:spPr>
+                </pic:pic>
+              </a:graphicData>
+            </a:graphic>
+          </wp:inline>
+        </w:drawing>
+      </w:r>
+    </w:p>
+    <w:p>
+      <w:pPr>
+        <w:rPr>
+          <w:rFonts w:ascii="Times New Roman" w:hAnsi="Times New Roman"/>
+          <w:sz w:val="24"/>
+          <w:szCs w:val="24"/>
+          <w:lang w:val="en-IE"/>
+        </w:rPr>
+      </w:pPr>
+      <w:r>
+        <w:rPr>
+          <w:rFonts w:ascii="Times New Roman" w:hAnsi="Times New Roman"/>
+          <w:sz w:val="24"/>
+          <w:szCs w:val="24"/>
+          <w:lang w:val="en-IE"/>
+        </w:rPr>
+        <w:t xml:space="preserve">The warnings are asking to put in headings in the </w:t>
+      </w:r>
+      <w:proofErr w:type="gramStart"/>
+      <w:r>
+        <w:rPr>
+          <w:rFonts w:ascii="Times New Roman" w:hAnsi="Times New Roman"/>
+          <w:sz w:val="24"/>
+          <w:szCs w:val="24"/>
+          <w:lang w:val="en-IE"/>
+        </w:rPr>
+        <w:t>sections</w:t>
+      </w:r>
+      <w:proofErr w:type="gramEnd"/>
+      <w:r>
+        <w:rPr>
+          <w:rFonts w:ascii="Times New Roman" w:hAnsi="Times New Roman"/>
+          <w:sz w:val="24"/>
+          <w:szCs w:val="24"/>
+          <w:lang w:val="en-IE"/>
+        </w:rPr>
+        <w:t xml:space="preserve"> but this would not work with the website. </w:t>
+      </w:r>
+      <w:r>
+        <w:rPr>
+          <w:rFonts w:ascii="Times New Roman" w:hAnsi="Times New Roman"/>
+          <w:sz w:val="24"/>
+          <w:szCs w:val="24"/>
+          <w:lang w:val="en-IE"/>
+        </w:rPr>
+        <w:t>The error is for the frameborder attribute in the iframe element and asking to use CSS instead.</w:t>
+      </w:r>
+    </w:p>
+    <w:p>
+      <w:pPr>
+        <w:rPr>
+          <w:rFonts w:ascii="Times New Roman" w:hAnsi="Times New Roman"/>
+          <w:sz w:val="24"/>
+          <w:szCs w:val="24"/>
+          <w:lang w:val="en-IE"/>
+        </w:rPr>
+      </w:pPr>
+      <w:r>
+        <w:rPr>
+          <w:rFonts w:ascii="Times New Roman" w:hAnsi="Times New Roman"/>
+          <w:sz w:val="24"/>
+          <w:szCs w:val="24"/>
+          <w:lang w:val="en-IE"/>
+        </w:rPr>
+        <w:br w:type="page"/>
+      </w:r>
+    </w:p>
+    <w:p>
+      <w:pPr>
+        <w:rPr>
+          <w:rFonts w:ascii="Times New Roman" w:hAnsi="Times New Roman"/>
+          <w:sz w:val="24"/>
+          <w:szCs w:val="24"/>
+          <w:lang w:val="en-IE"/>
+        </w:rPr>
+      </w:pPr>
+      <w:r>
+        <w:rPr>
+          <w:rFonts w:ascii="Times New Roman" w:hAnsi="Times New Roman"/>
+          <w:sz w:val="24"/>
+          <w:szCs w:val="24"/>
+          <w:lang w:val="en-IE"/>
+        </w:rPr>
+        <w:lastRenderedPageBreak/>
         <w:t>equipment.html</w:t>
       </w:r>
     </w:p>
@@ -690,33 +788,112 @@
           <w:lang w:val="en-IE"/>
         </w:rPr>
       </w:pPr>
-    </w:p>
-    <w:p>
-      <w:pPr>
-        <w:rPr>
-          <w:rFonts w:ascii="Times New Roman" w:hAnsi="Times New Roman"/>
-          <w:sz w:val="24"/>
-          <w:szCs w:val="24"/>
-          <w:lang w:val="en-IE"/>
-        </w:rPr>
-      </w:pPr>
-    </w:p>
-    <w:p>
-      <w:pPr>
-        <w:rPr>
-          <w:rFonts w:ascii="Times New Roman" w:hAnsi="Times New Roman"/>
-          <w:sz w:val="24"/>
-          <w:szCs w:val="24"/>
-          <w:lang w:val="en-IE"/>
-        </w:rPr>
-      </w:pPr>
-      <w:r>
-        <w:rPr>
-          <w:rFonts w:ascii="Times New Roman" w:hAnsi="Times New Roman"/>
-          <w:sz w:val="24"/>
-          <w:szCs w:val="24"/>
-          <w:lang w:val="en-IE"/>
-        </w:rPr>
+      <w:r>
+        <w:rPr>
+          <w:noProof/>
+        </w:rPr>
+        <w:drawing>
+          <wp:inline distT="0" distB="0" distL="0" distR="0" wp14:anchorId="2695826D" wp14:editId="320B8ABF">
+            <wp:extent cx="6156960" cy="3463205"/>
+            <wp:effectExtent l="0" t="0" r="0" b="4445"/>
+            <wp:docPr id="9" name="Picture 9"/>
+            <wp:cNvGraphicFramePr>
+              <a:graphicFrameLocks xmlns:a="http://schemas.openxmlformats.org/drawingml/2006/main" noChangeAspect="1"/>
+            </wp:cNvGraphicFramePr>
+            <a:graphic xmlns:a="http://schemas.openxmlformats.org/drawingml/2006/main">
+              <a:graphicData uri="http://schemas.openxmlformats.org/drawingml/2006/picture">
+                <pic:pic xmlns:pic="http://schemas.openxmlformats.org/drawingml/2006/picture">
+                  <pic:nvPicPr>
+                    <pic:cNvPr id="1" name=""/>
+                    <pic:cNvPicPr/>
+                  </pic:nvPicPr>
+                  <pic:blipFill>
+                    <a:blip r:embed="rId6"/>
+                    <a:stretch>
+                      <a:fillRect/>
+                    </a:stretch>
+                  </pic:blipFill>
+                  <pic:spPr>
+                    <a:xfrm>
+                      <a:off x="0" y="0"/>
+                      <a:ext cx="6186608" cy="3479882"/>
+                    </a:xfrm>
+                    <a:prstGeom prst="rect">
+                      <a:avLst/>
+                    </a:prstGeom>
+                  </pic:spPr>
+                </pic:pic>
+              </a:graphicData>
+            </a:graphic>
+          </wp:inline>
+        </w:drawing>
+      </w:r>
+    </w:p>
+    <w:p>
+      <w:pPr>
+        <w:rPr>
+          <w:rFonts w:ascii="Times New Roman" w:hAnsi="Times New Roman"/>
+          <w:sz w:val="24"/>
+          <w:szCs w:val="24"/>
+          <w:lang w:val="en-IE"/>
+        </w:rPr>
+      </w:pPr>
+      <w:r>
+        <w:rPr>
+          <w:rFonts w:ascii="Times New Roman" w:hAnsi="Times New Roman"/>
+          <w:sz w:val="24"/>
+          <w:szCs w:val="24"/>
+          <w:lang w:val="en-IE"/>
+        </w:rPr>
+        <w:t>The warnings are all just asking to put in headings but headings in these sections would not work with the website</w:t>
+      </w:r>
+    </w:p>
+    <w:p>
+      <w:pPr>
+        <w:rPr>
+          <w:rFonts w:ascii="Times New Roman" w:hAnsi="Times New Roman"/>
+          <w:sz w:val="24"/>
+          <w:szCs w:val="24"/>
+          <w:lang w:val="en-IE"/>
+        </w:rPr>
+      </w:pPr>
+    </w:p>
+    <w:p>
+      <w:pPr>
+        <w:rPr>
+          <w:rFonts w:ascii="Times New Roman" w:hAnsi="Times New Roman"/>
+          <w:sz w:val="24"/>
+          <w:szCs w:val="24"/>
+          <w:lang w:val="en-IE"/>
+        </w:rPr>
+      </w:pPr>
+      <w:r>
+        <w:rPr>
+          <w:rFonts w:ascii="Times New Roman" w:hAnsi="Times New Roman"/>
+          <w:sz w:val="24"/>
+          <w:szCs w:val="24"/>
+          <w:lang w:val="en-IE"/>
+        </w:rPr>
+        <w:br w:type="page"/>
+      </w:r>
+    </w:p>
+    <w:p>
+      <w:pPr>
+        <w:rPr>
+          <w:rFonts w:ascii="Times New Roman" w:hAnsi="Times New Roman"/>
+          <w:sz w:val="24"/>
+          <w:szCs w:val="24"/>
+          <w:lang w:val="en-IE"/>
+        </w:rPr>
+      </w:pPr>
+      <w:r>
+        <w:rPr>
+          <w:rFonts w:ascii="Times New Roman" w:hAnsi="Times New Roman"/>
+          <w:sz w:val="24"/>
+          <w:szCs w:val="24"/>
+          <w:lang w:val="en-IE"/>
+        </w:rPr>
+        <w:lastRenderedPageBreak/>
         <w:t>about.html</w:t>
       </w:r>
     </w:p>
@@ -729,33 +906,112 @@
           <w:lang w:val="en-IE"/>
         </w:rPr>
       </w:pPr>
-    </w:p>
-    <w:p>
-      <w:pPr>
-        <w:rPr>
-          <w:rFonts w:ascii="Times New Roman" w:hAnsi="Times New Roman"/>
-          <w:sz w:val="24"/>
-          <w:szCs w:val="24"/>
-          <w:lang w:val="en-IE"/>
-        </w:rPr>
-      </w:pPr>
-    </w:p>
-    <w:p>
-      <w:pPr>
-        <w:rPr>
-          <w:rFonts w:ascii="Times New Roman" w:hAnsi="Times New Roman"/>
-          <w:sz w:val="24"/>
-          <w:szCs w:val="24"/>
-          <w:lang w:val="en-IE"/>
-        </w:rPr>
-      </w:pPr>
-      <w:r>
-        <w:rPr>
-          <w:rFonts w:ascii="Times New Roman" w:hAnsi="Times New Roman"/>
-          <w:sz w:val="24"/>
-          <w:szCs w:val="24"/>
-          <w:lang w:val="en-IE"/>
-        </w:rPr>
+      <w:r>
+        <w:rPr>
+          <w:noProof/>
+        </w:rPr>
+        <w:drawing>
+          <wp:inline distT="0" distB="0" distL="0" distR="0" wp14:anchorId="575F9310" wp14:editId="754C4C66">
+            <wp:extent cx="6084861" cy="3422650"/>
+            <wp:effectExtent l="0" t="0" r="0" b="6350"/>
+            <wp:docPr id="1" name="Picture 1"/>
+            <wp:cNvGraphicFramePr>
+              <a:graphicFrameLocks xmlns:a="http://schemas.openxmlformats.org/drawingml/2006/main" noChangeAspect="1"/>
+            </wp:cNvGraphicFramePr>
+            <a:graphic xmlns:a="http://schemas.openxmlformats.org/drawingml/2006/main">
+              <a:graphicData uri="http://schemas.openxmlformats.org/drawingml/2006/picture">
+                <pic:pic xmlns:pic="http://schemas.openxmlformats.org/drawingml/2006/picture">
+                  <pic:nvPicPr>
+                    <pic:cNvPr id="1" name=""/>
+                    <pic:cNvPicPr/>
+                  </pic:nvPicPr>
+                  <pic:blipFill>
+                    <a:blip r:embed="rId7"/>
+                    <a:stretch>
+                      <a:fillRect/>
+                    </a:stretch>
+                  </pic:blipFill>
+                  <pic:spPr>
+                    <a:xfrm>
+                      <a:off x="0" y="0"/>
+                      <a:ext cx="6090189" cy="3425647"/>
+                    </a:xfrm>
+                    <a:prstGeom prst="rect">
+                      <a:avLst/>
+                    </a:prstGeom>
+                  </pic:spPr>
+                </pic:pic>
+              </a:graphicData>
+            </a:graphic>
+          </wp:inline>
+        </w:drawing>
+      </w:r>
+    </w:p>
+    <w:p>
+      <w:pPr>
+        <w:rPr>
+          <w:rFonts w:ascii="Times New Roman" w:hAnsi="Times New Roman"/>
+          <w:sz w:val="24"/>
+          <w:szCs w:val="24"/>
+          <w:lang w:val="en-IE"/>
+        </w:rPr>
+      </w:pPr>
+      <w:r>
+        <w:rPr>
+          <w:rFonts w:ascii="Times New Roman" w:hAnsi="Times New Roman"/>
+          <w:sz w:val="24"/>
+          <w:szCs w:val="24"/>
+          <w:lang w:val="en-IE"/>
+        </w:rPr>
+        <w:t>Each of the warnings are asking to put in a heading between h2 – h6 but it wouldn’t fit the style of the website to add headings in those spots</w:t>
+      </w:r>
+    </w:p>
+    <w:p>
+      <w:pPr>
+        <w:rPr>
+          <w:rFonts w:ascii="Times New Roman" w:hAnsi="Times New Roman"/>
+          <w:sz w:val="24"/>
+          <w:szCs w:val="24"/>
+          <w:lang w:val="en-IE"/>
+        </w:rPr>
+      </w:pPr>
+    </w:p>
+    <w:p>
+      <w:pPr>
+        <w:rPr>
+          <w:rFonts w:ascii="Times New Roman" w:hAnsi="Times New Roman"/>
+          <w:sz w:val="24"/>
+          <w:szCs w:val="24"/>
+          <w:lang w:val="en-IE"/>
+        </w:rPr>
+      </w:pPr>
+      <w:r>
+        <w:rPr>
+          <w:rFonts w:ascii="Times New Roman" w:hAnsi="Times New Roman"/>
+          <w:sz w:val="24"/>
+          <w:szCs w:val="24"/>
+          <w:lang w:val="en-IE"/>
+        </w:rPr>
+        <w:br w:type="page"/>
+      </w:r>
+    </w:p>
+    <w:p>
+      <w:pPr>
+        <w:rPr>
+          <w:rFonts w:ascii="Times New Roman" w:hAnsi="Times New Roman"/>
+          <w:sz w:val="24"/>
+          <w:szCs w:val="24"/>
+          <w:lang w:val="en-IE"/>
+        </w:rPr>
+      </w:pPr>
+      <w:r>
+        <w:rPr>
+          <w:rFonts w:ascii="Times New Roman" w:hAnsi="Times New Roman"/>
+          <w:sz w:val="24"/>
+          <w:szCs w:val="24"/>
+          <w:lang w:val="en-IE"/>
+        </w:rPr>
+        <w:lastRenderedPageBreak/>
         <w:t>contact.html</w:t>
       </w:r>
     </w:p>
@@ -768,6 +1024,347 @@
           <w:lang w:val="en-IE"/>
         </w:rPr>
       </w:pPr>
+      <w:r>
+        <w:rPr>
+          <w:noProof/>
+        </w:rPr>
+        <w:drawing>
+          <wp:inline distT="0" distB="0" distL="0" distR="0" wp14:anchorId="487BDA6A" wp14:editId="3CAA4532">
+            <wp:extent cx="6055360" cy="3406056"/>
+            <wp:effectExtent l="0" t="0" r="2540" b="4445"/>
+            <wp:docPr id="6" name="Picture 6"/>
+            <wp:cNvGraphicFramePr>
+              <a:graphicFrameLocks xmlns:a="http://schemas.openxmlformats.org/drawingml/2006/main" noChangeAspect="1"/>
+            </wp:cNvGraphicFramePr>
+            <a:graphic xmlns:a="http://schemas.openxmlformats.org/drawingml/2006/main">
+              <a:graphicData uri="http://schemas.openxmlformats.org/drawingml/2006/picture">
+                <pic:pic xmlns:pic="http://schemas.openxmlformats.org/drawingml/2006/picture">
+                  <pic:nvPicPr>
+                    <pic:cNvPr id="1" name=""/>
+                    <pic:cNvPicPr/>
+                  </pic:nvPicPr>
+                  <pic:blipFill>
+                    <a:blip r:embed="rId8"/>
+                    <a:stretch>
+                      <a:fillRect/>
+                    </a:stretch>
+                  </pic:blipFill>
+                  <pic:spPr>
+                    <a:xfrm>
+                      <a:off x="0" y="0"/>
+                      <a:ext cx="6063941" cy="3410883"/>
+                    </a:xfrm>
+                    <a:prstGeom prst="rect">
+                      <a:avLst/>
+                    </a:prstGeom>
+                  </pic:spPr>
+                </pic:pic>
+              </a:graphicData>
+            </a:graphic>
+          </wp:inline>
+        </w:drawing>
+      </w:r>
+    </w:p>
+    <w:p>
+      <w:pPr>
+        <w:rPr>
+          <w:rFonts w:ascii="Times New Roman" w:hAnsi="Times New Roman"/>
+          <w:sz w:val="24"/>
+          <w:szCs w:val="24"/>
+          <w:lang w:val="en-IE"/>
+        </w:rPr>
+      </w:pPr>
+      <w:r>
+        <w:rPr>
+          <w:noProof/>
+        </w:rPr>
+        <w:drawing>
+          <wp:inline distT="0" distB="0" distL="0" distR="0" wp14:anchorId="54BC5426" wp14:editId="267239C2">
+            <wp:extent cx="6068060" cy="3413200"/>
+            <wp:effectExtent l="0" t="0" r="8890" b="0"/>
+            <wp:docPr id="7" name="Picture 7"/>
+            <wp:cNvGraphicFramePr>
+              <a:graphicFrameLocks xmlns:a="http://schemas.openxmlformats.org/drawingml/2006/main" noChangeAspect="1"/>
+            </wp:cNvGraphicFramePr>
+            <a:graphic xmlns:a="http://schemas.openxmlformats.org/drawingml/2006/main">
+              <a:graphicData uri="http://schemas.openxmlformats.org/drawingml/2006/picture">
+                <pic:pic xmlns:pic="http://schemas.openxmlformats.org/drawingml/2006/picture">
+                  <pic:nvPicPr>
+                    <pic:cNvPr id="1" name=""/>
+                    <pic:cNvPicPr/>
+                  </pic:nvPicPr>
+                  <pic:blipFill>
+                    <a:blip r:embed="rId9"/>
+                    <a:stretch>
+                      <a:fillRect/>
+                    </a:stretch>
+                  </pic:blipFill>
+                  <pic:spPr>
+                    <a:xfrm>
+                      <a:off x="0" y="0"/>
+                      <a:ext cx="6084649" cy="3422531"/>
+                    </a:xfrm>
+                    <a:prstGeom prst="rect">
+                      <a:avLst/>
+                    </a:prstGeom>
+                  </pic:spPr>
+                </pic:pic>
+              </a:graphicData>
+            </a:graphic>
+          </wp:inline>
+        </w:drawing>
+      </w:r>
+    </w:p>
+    <w:p>
+      <w:pPr>
+        <w:rPr>
+          <w:rFonts w:ascii="Times New Roman" w:hAnsi="Times New Roman"/>
+          <w:sz w:val="24"/>
+          <w:szCs w:val="24"/>
+          <w:lang w:val="en-IE"/>
+        </w:rPr>
+      </w:pPr>
+      <w:r>
+        <w:rPr>
+          <w:noProof/>
+        </w:rPr>
+        <w:lastRenderedPageBreak/>
+        <w:drawing>
+          <wp:inline distT="0" distB="0" distL="0" distR="0" wp14:anchorId="306D54A7" wp14:editId="03D14A57">
+            <wp:extent cx="6013739" cy="3382645"/>
+            <wp:effectExtent l="0" t="0" r="6350" b="8255"/>
+            <wp:docPr id="8" name="Picture 8"/>
+            <wp:cNvGraphicFramePr>
+              <a:graphicFrameLocks xmlns:a="http://schemas.openxmlformats.org/drawingml/2006/main" noChangeAspect="1"/>
+            </wp:cNvGraphicFramePr>
+            <a:graphic xmlns:a="http://schemas.openxmlformats.org/drawingml/2006/main">
+              <a:graphicData uri="http://schemas.openxmlformats.org/drawingml/2006/picture">
+                <pic:pic xmlns:pic="http://schemas.openxmlformats.org/drawingml/2006/picture">
+                  <pic:nvPicPr>
+                    <pic:cNvPr id="1" name=""/>
+                    <pic:cNvPicPr/>
+                  </pic:nvPicPr>
+                  <pic:blipFill>
+                    <a:blip r:embed="rId10"/>
+                    <a:stretch>
+                      <a:fillRect/>
+                    </a:stretch>
+                  </pic:blipFill>
+                  <pic:spPr>
+                    <a:xfrm>
+                      <a:off x="0" y="0"/>
+                      <a:ext cx="6017294" cy="3384645"/>
+                    </a:xfrm>
+                    <a:prstGeom prst="rect">
+                      <a:avLst/>
+                    </a:prstGeom>
+                  </pic:spPr>
+                </pic:pic>
+              </a:graphicData>
+            </a:graphic>
+          </wp:inline>
+        </w:drawing>
+      </w:r>
+    </w:p>
+    <w:p>
+      <w:pPr>
+        <w:rPr>
+          <w:rFonts w:ascii="Times New Roman" w:hAnsi="Times New Roman"/>
+          <w:sz w:val="24"/>
+          <w:szCs w:val="24"/>
+          <w:lang w:val="en-IE"/>
+        </w:rPr>
+      </w:pPr>
+    </w:p>
+    <w:p>
+      <w:pPr>
+        <w:rPr>
+          <w:rFonts w:ascii="Times New Roman" w:hAnsi="Times New Roman"/>
+          <w:sz w:val="24"/>
+          <w:szCs w:val="24"/>
+          <w:lang w:val="en-IE"/>
+        </w:rPr>
+      </w:pPr>
+      <w:proofErr w:type="gramStart"/>
+      <w:r>
+        <w:rPr>
+          <w:rFonts w:ascii="Times New Roman" w:hAnsi="Times New Roman"/>
+          <w:sz w:val="24"/>
+          <w:szCs w:val="24"/>
+          <w:lang w:val="en-IE"/>
+        </w:rPr>
+        <w:t>All of</w:t>
+      </w:r>
+      <w:proofErr w:type="gramEnd"/>
+      <w:r>
+        <w:rPr>
+          <w:rFonts w:ascii="Times New Roman" w:hAnsi="Times New Roman"/>
+          <w:sz w:val="24"/>
+          <w:szCs w:val="24"/>
+          <w:lang w:val="en-IE"/>
+        </w:rPr>
+        <w:t xml:space="preserve"> the errors are either asking to be done by using CSS or they aren’t going to prevent the webpage from breaking</w:t>
+      </w:r>
+    </w:p>
+    <w:p>
+      <w:pPr>
+        <w:rPr>
+          <w:rFonts w:ascii="Times New Roman" w:hAnsi="Times New Roman"/>
+          <w:sz w:val="24"/>
+          <w:szCs w:val="24"/>
+          <w:lang w:val="en-IE"/>
+        </w:rPr>
+      </w:pPr>
+      <w:r>
+        <w:rPr>
+          <w:rFonts w:ascii="Times New Roman" w:hAnsi="Times New Roman"/>
+          <w:sz w:val="24"/>
+          <w:szCs w:val="24"/>
+          <w:lang w:val="en-IE"/>
+        </w:rPr>
+        <w:br w:type="page"/>
+      </w:r>
+    </w:p>
+    <w:p>
+      <w:pPr>
+        <w:rPr>
+          <w:rFonts w:ascii="Times New Roman" w:hAnsi="Times New Roman"/>
+          <w:sz w:val="24"/>
+          <w:szCs w:val="24"/>
+          <w:lang w:val="en-IE"/>
+        </w:rPr>
+      </w:pPr>
+      <w:r>
+        <w:rPr>
+          <w:rFonts w:ascii="Times New Roman" w:hAnsi="Times New Roman"/>
+          <w:sz w:val="24"/>
+          <w:szCs w:val="24"/>
+          <w:lang w:val="en-IE"/>
+        </w:rPr>
+        <w:lastRenderedPageBreak/>
+        <w:t>style.css</w:t>
+      </w:r>
+    </w:p>
+    <w:p>
+      <w:pPr>
+        <w:rPr>
+          <w:rFonts w:ascii="Times New Roman" w:hAnsi="Times New Roman"/>
+          <w:sz w:val="24"/>
+          <w:szCs w:val="24"/>
+          <w:lang w:val="en-IE"/>
+        </w:rPr>
+      </w:pPr>
+      <w:r>
+        <w:rPr>
+          <w:noProof/>
+        </w:rPr>
+        <w:drawing>
+          <wp:inline distT="0" distB="0" distL="0" distR="0" wp14:anchorId="3B4D82C6" wp14:editId="70CEADCC">
+            <wp:extent cx="6197753" cy="3486150"/>
+            <wp:effectExtent l="0" t="0" r="0" b="0"/>
+            <wp:docPr id="12" name="Picture 12"/>
+            <wp:cNvGraphicFramePr>
+              <a:graphicFrameLocks xmlns:a="http://schemas.openxmlformats.org/drawingml/2006/main" noChangeAspect="1"/>
+            </wp:cNvGraphicFramePr>
+            <a:graphic xmlns:a="http://schemas.openxmlformats.org/drawingml/2006/main">
+              <a:graphicData uri="http://schemas.openxmlformats.org/drawingml/2006/picture">
+                <pic:pic xmlns:pic="http://schemas.openxmlformats.org/drawingml/2006/picture">
+                  <pic:nvPicPr>
+                    <pic:cNvPr id="1" name=""/>
+                    <pic:cNvPicPr/>
+                  </pic:nvPicPr>
+                  <pic:blipFill>
+                    <a:blip r:embed="rId11"/>
+                    <a:stretch>
+                      <a:fillRect/>
+                    </a:stretch>
+                  </pic:blipFill>
+                  <pic:spPr>
+                    <a:xfrm>
+                      <a:off x="0" y="0"/>
+                      <a:ext cx="6202065" cy="3488576"/>
+                    </a:xfrm>
+                    <a:prstGeom prst="rect">
+                      <a:avLst/>
+                    </a:prstGeom>
+                  </pic:spPr>
+                </pic:pic>
+              </a:graphicData>
+            </a:graphic>
+          </wp:inline>
+        </w:drawing>
+      </w:r>
+    </w:p>
+    <w:p>
+      <w:pPr>
+        <w:rPr>
+          <w:rFonts w:ascii="Times New Roman" w:hAnsi="Times New Roman"/>
+          <w:sz w:val="24"/>
+          <w:szCs w:val="24"/>
+          <w:lang w:val="en-IE"/>
+        </w:rPr>
+      </w:pPr>
+    </w:p>
+    <w:p>
+      <w:pPr>
+        <w:rPr>
+          <w:rFonts w:ascii="Times New Roman" w:hAnsi="Times New Roman"/>
+          <w:sz w:val="24"/>
+          <w:szCs w:val="24"/>
+          <w:lang w:val="en-IE"/>
+        </w:rPr>
+      </w:pPr>
+      <w:r>
+        <w:rPr>
+          <w:rFonts w:ascii="Times New Roman" w:hAnsi="Times New Roman"/>
+          <w:sz w:val="24"/>
+          <w:szCs w:val="24"/>
+          <w:lang w:val="en-IE"/>
+        </w:rPr>
+        <w:br w:type="page"/>
+      </w:r>
+    </w:p>
+    <w:p>
+      <w:pPr>
+        <w:rPr>
+          <w:rFonts w:ascii="Times New Roman" w:hAnsi="Times New Roman"/>
+          <w:sz w:val="36"/>
+          <w:szCs w:val="36"/>
+          <w:lang w:val="en-IE"/>
+        </w:rPr>
+      </w:pPr>
+      <w:r>
+        <w:rPr>
+          <w:rFonts w:ascii="Times New Roman" w:hAnsi="Times New Roman"/>
+          <w:sz w:val="36"/>
+          <w:szCs w:val="36"/>
+          <w:lang w:val="en-IE"/>
+        </w:rPr>
+        <w:lastRenderedPageBreak/>
+        <w:t>Website URL</w:t>
+      </w:r>
+    </w:p>
+    <w:p>
+      <w:hyperlink r:id="rId12" w:history="1">
+        <w:r>
+          <w:rPr>
+            <w:rStyle w:val="Hyperlink"/>
+          </w:rPr>
+          <w:t>https://jackmalone2001.github.io/newWebsite</w:t>
+        </w:r>
+        <w:r>
+          <w:rPr>
+            <w:rStyle w:val="Hyperlink"/>
+          </w:rPr>
+          <w:t>P</w:t>
+        </w:r>
+        <w:r>
+          <w:rPr>
+            <w:rStyle w:val="Hyperlink"/>
+          </w:rPr>
+          <w:t>roject/</w:t>
+        </w:r>
+      </w:hyperlink>
       <w:bookmarkStart w:id="0" w:name="_GoBack"/>
       <w:bookmarkEnd w:id="0"/>
     </w:p>
@@ -904,6 +1501,7 @@
     <w:lsdException w:name="HTML Sample" w:semiHidden="1" w:unhideWhenUsed="1"/>
     <w:lsdException w:name="HTML Typewriter" w:semiHidden="1" w:unhideWhenUsed="1"/>
     <w:lsdException w:name="HTML Variable" w:semiHidden="1" w:unhideWhenUsed="1"/>
+    <w:lsdException w:name="Normal Table" w:semiHidden="1" w:unhideWhenUsed="1"/>
     <w:lsdException w:name="annotation subject" w:semiHidden="1" w:unhideWhenUsed="1"/>
     <w:lsdException w:name="No List" w:semiHidden="1" w:unhideWhenUsed="1"/>
     <w:lsdException w:name="Outline List 1" w:semiHidden="1" w:unhideWhenUsed="1"/>
@@ -949,9 +1547,11 @@
     <w:lsdException w:name="Table Subtle 1" w:semiHidden="1" w:unhideWhenUsed="1"/>
     <w:lsdException w:name="Table Subtle 2" w:semiHidden="1" w:unhideWhenUsed="1"/>
     <w:lsdException w:name="Table Web 1" w:semiHidden="1" w:unhideWhenUsed="1"/>
+    <w:lsdException w:name="Table Web 2" w:semiHidden="1" w:unhideWhenUsed="1"/>
     <w:lsdException w:name="Table Web 3" w:semiHidden="1" w:unhideWhenUsed="1"/>
     <w:lsdException w:name="Balloon Text" w:semiHidden="1" w:unhideWhenUsed="1"/>
     <w:lsdException w:name="Table Grid" w:uiPriority="39"/>
+    <w:lsdException w:name="Table Theme" w:semiHidden="1" w:unhideWhenUsed="1"/>
     <w:lsdException w:name="Placeholder Text" w:semiHidden="1"/>
     <w:lsdException w:name="No Spacing" w:uiPriority="1" w:qFormat="1"/>
     <w:lsdException w:name="Light Shading" w:uiPriority="60"/>
@@ -1226,6 +1826,18 @@
     <w:rPr>
       <w:color w:val="605E5C"/>
       <w:shd w:val="clear" w:color="auto" w:fill="E1DFDD"/>
+    </w:rPr>
+  </w:style>
+  <w:style w:type="character" w:styleId="FollowedHyperlink">
+    <w:name w:val="FollowedHyperlink"/>
+    <w:basedOn w:val="DefaultParagraphFont"/>
+    <w:uiPriority w:val="99"/>
+    <w:semiHidden/>
+    <w:unhideWhenUsed/>
+    <w:rsid w:val="008D23AC"/>
+    <w:rPr>
+      <w:color w:val="954F72" w:themeColor="followedHyperlink"/>
+      <w:u w:val="single"/>
     </w:rPr>
   </w:style>
 </w:styles>
